--- a/Project Report.docx
+++ b/Project Report.docx
@@ -1,6 +1,6 @@
 
 <file path=word/document.xml><?xml version="1.0" encoding="utf-8"?>
-<w:document xmlns:wpc="http://schemas.microsoft.com/office/word/2010/wordprocessingCanvas" xmlns:cx="http://schemas.microsoft.com/office/drawing/2014/chartex" xmlns:cx1="http://schemas.microsoft.com/office/drawing/2015/9/8/chartex" xmlns:cx2="http://schemas.microsoft.com/office/drawing/2015/10/21/chartex" xmlns:cx3="http://schemas.microsoft.com/office/drawing/2016/5/9/chartex" xmlns:cx4="http://schemas.microsoft.com/office/drawing/2016/5/10/chartex" xmlns:cx5="http://schemas.microsoft.com/office/drawing/2016/5/11/chartex" xmlns:cx6="http://schemas.microsoft.com/office/drawing/2016/5/12/chartex" xmlns:cx7="http://schemas.microsoft.com/office/drawing/2016/5/13/chartex" xmlns:cx8="http://schemas.microsoft.com/office/drawing/2016/5/14/chartex" xmlns:mc="http://schemas.openxmlformats.org/markup-compatibility/2006" xmlns:aink="http://schemas.microsoft.com/office/drawing/2016/ink" xmlns:am3d="http://schemas.microsoft.com/office/drawing/2017/model3d" xmlns:o="urn:schemas-microsoft-com:office:office" xmlns:r="http://schemas.openxmlformats.org/officeDocument/2006/relationships" xmlns:m="http://schemas.openxmlformats.org/officeDocument/2006/math" xmlns:v="urn:schemas-microsoft-com:vml" xmlns:wp14="http://schemas.microsoft.com/office/word/2010/wordprocessingDrawing" xmlns:wp="http://schemas.openxmlformats.org/drawingml/2006/wordprocessingDrawing" xmlns:w10="urn:schemas-microsoft-com:office:word" xmlns:w="http://schemas.openxmlformats.org/wordprocessingml/2006/main" xmlns:w14="http://schemas.microsoft.com/office/word/2010/wordml" xmlns:w15="http://schemas.microsoft.com/office/word/2012/wordml" xmlns:w16cex="http://schemas.microsoft.com/office/word/2018/wordml/cex" xmlns:w16cid="http://schemas.microsoft.com/office/word/2016/wordml/cid" xmlns:w16="http://schemas.microsoft.com/office/word/2018/wordml" xmlns:w16se="http://schemas.microsoft.com/office/word/2015/wordml/symex" xmlns:wpg="http://schemas.microsoft.com/office/word/2010/wordprocessingGroup" xmlns:wpi="http://schemas.microsoft.com/office/word/2010/wordprocessingInk" xmlns:wne="http://schemas.microsoft.com/office/word/2006/wordml" xmlns:wps="http://schemas.microsoft.com/office/word/2010/wordprocessingShape" mc:Ignorable="w14 w15 w16se w16cid w16 w16cex wp14">
+<w:document xmlns:wpc="http://schemas.microsoft.com/office/word/2010/wordprocessingCanvas" xmlns:cx="http://schemas.microsoft.com/office/drawing/2014/chartex" xmlns:cx1="http://schemas.microsoft.com/office/drawing/2015/9/8/chartex" xmlns:cx2="http://schemas.microsoft.com/office/drawing/2015/10/21/chartex" xmlns:cx3="http://schemas.microsoft.com/office/drawing/2016/5/9/chartex" xmlns:cx4="http://schemas.microsoft.com/office/drawing/2016/5/10/chartex" xmlns:cx5="http://schemas.microsoft.com/office/drawing/2016/5/11/chartex" xmlns:cx6="http://schemas.microsoft.com/office/drawing/2016/5/12/chartex" xmlns:cx7="http://schemas.microsoft.com/office/drawing/2016/5/13/chartex" xmlns:cx8="http://schemas.microsoft.com/office/drawing/2016/5/14/chartex" xmlns:mc="http://schemas.openxmlformats.org/markup-compatibility/2006" xmlns:aink="http://schemas.microsoft.com/office/drawing/2016/ink" xmlns:am3d="http://schemas.microsoft.com/office/drawing/2017/model3d" xmlns:o="urn:schemas-microsoft-com:office:office" xmlns:r="http://schemas.openxmlformats.org/officeDocument/2006/relationships" xmlns:m="http://schemas.openxmlformats.org/officeDocument/2006/math" xmlns:v="urn:schemas-microsoft-com:vml" xmlns:wp14="http://schemas.microsoft.com/office/word/2010/wordprocessingDrawing" xmlns:wp="http://schemas.openxmlformats.org/drawingml/2006/wordprocessingDrawing" xmlns:w10="urn:schemas-microsoft-com:office:word" xmlns:w="http://schemas.openxmlformats.org/wordprocessingml/2006/main" xmlns:w14="http://schemas.microsoft.com/office/word/2010/wordml" xmlns:w15="http://schemas.microsoft.com/office/word/2012/wordml" xmlns:w16cid="http://schemas.microsoft.com/office/word/2016/wordml/cid" xmlns:w16se="http://schemas.microsoft.com/office/word/2015/wordml/symex" xmlns:wpg="http://schemas.microsoft.com/office/word/2010/wordprocessingGroup" xmlns:wpi="http://schemas.microsoft.com/office/word/2010/wordprocessingInk" xmlns:wne="http://schemas.microsoft.com/office/word/2006/wordml" xmlns:wps="http://schemas.microsoft.com/office/word/2010/wordprocessingShape" mc:Ignorable="w14 w15 w16se w16cid wp14">
   <w:body>
     <w:p>
       <w:pPr>
@@ -38,14 +38,25 @@
           <w:szCs w:val="24"/>
         </w:rPr>
       </w:pPr>
-      <w:r>
-        <w:rPr>
-          <w:rFonts w:ascii="Helvetica" w:hAnsi="Helvetica" w:cs="Helvetica"/>
-          <w:kern w:val="0"/>
-          <w:sz w:val="24"/>
-          <w:szCs w:val="24"/>
-        </w:rPr>
-        <w:t>JungJe Son and McKenna Miranda</w:t>
+      <w:proofErr w:type="spellStart"/>
+      <w:r>
+        <w:rPr>
+          <w:rFonts w:ascii="Helvetica" w:hAnsi="Helvetica" w:cs="Helvetica"/>
+          <w:kern w:val="0"/>
+          <w:sz w:val="24"/>
+          <w:szCs w:val="24"/>
+        </w:rPr>
+        <w:t>JungJe</w:t>
+      </w:r>
+      <w:proofErr w:type="spellEnd"/>
+      <w:r>
+        <w:rPr>
+          <w:rFonts w:ascii="Helvetica" w:hAnsi="Helvetica" w:cs="Helvetica"/>
+          <w:kern w:val="0"/>
+          <w:sz w:val="24"/>
+          <w:szCs w:val="24"/>
+        </w:rPr>
+        <w:t xml:space="preserve"> Son and McKenna Miranda</w:t>
       </w:r>
     </w:p>
     <w:p>
@@ -105,7 +116,27 @@
           <w:sz w:val="24"/>
           <w:szCs w:val="24"/>
         </w:rPr>
-        <w:t xml:space="preserve">Our goal : </w:t>
+        <w:t xml:space="preserve">Our </w:t>
+      </w:r>
+      <w:proofErr w:type="gramStart"/>
+      <w:r>
+        <w:rPr>
+          <w:rFonts w:ascii="Helvetica" w:hAnsi="Helvetica" w:cs="Helvetica"/>
+          <w:kern w:val="0"/>
+          <w:sz w:val="24"/>
+          <w:szCs w:val="24"/>
+        </w:rPr>
+        <w:t>goal :</w:t>
+      </w:r>
+      <w:proofErr w:type="gramEnd"/>
+      <w:r>
+        <w:rPr>
+          <w:rFonts w:ascii="Helvetica" w:hAnsi="Helvetica" w:cs="Helvetica"/>
+          <w:kern w:val="0"/>
+          <w:sz w:val="24"/>
+          <w:szCs w:val="24"/>
+        </w:rPr>
+        <w:t xml:space="preserve"> </w:t>
       </w:r>
       <w:r>
         <w:rPr>
@@ -145,22 +176,57 @@
           <w:szCs w:val="23"/>
           <w:shd w:val="clear" w:color="auto" w:fill="F8F8F8"/>
         </w:rPr>
-        <w:t xml:space="preserve"> and happiness and draw graphically using gmap</w:t>
-      </w:r>
-    </w:p>
-    <w:p>
-      <w:pPr>
-        <w:wordWrap/>
-        <w:adjustRightInd w:val="0"/>
-        <w:spacing w:after="0" w:line="240" w:lineRule="auto"/>
-        <w:jc w:val="left"/>
-        <w:rPr>
-          <w:rFonts w:ascii="Helvetica" w:hAnsi="Helvetica" w:cs="Helvetica"/>
-          <w:kern w:val="0"/>
-          <w:sz w:val="24"/>
-          <w:szCs w:val="24"/>
-        </w:rPr>
-      </w:pPr>
+        <w:t xml:space="preserve"> and happiness and draw graphically using </w:t>
+      </w:r>
+      <w:proofErr w:type="spellStart"/>
+      <w:r>
+        <w:rPr>
+          <w:rFonts w:ascii="Arial" w:hAnsi="Arial" w:cs="Arial"/>
+          <w:color w:val="1D1C1D"/>
+          <w:sz w:val="23"/>
+          <w:szCs w:val="23"/>
+          <w:shd w:val="clear" w:color="auto" w:fill="F8F8F8"/>
+        </w:rPr>
+        <w:t>gmap</w:t>
+      </w:r>
+      <w:proofErr w:type="spellEnd"/>
+    </w:p>
+    <w:p>
+      <w:pPr>
+        <w:wordWrap/>
+        <w:adjustRightInd w:val="0"/>
+        <w:spacing w:after="0" w:line="240" w:lineRule="auto"/>
+        <w:jc w:val="left"/>
+        <w:rPr>
+          <w:rFonts w:ascii="Helvetica" w:hAnsi="Helvetica" w:cs="Helvetica"/>
+          <w:kern w:val="0"/>
+          <w:sz w:val="24"/>
+          <w:szCs w:val="24"/>
+        </w:rPr>
+      </w:pPr>
+    </w:p>
+    <w:p>
+      <w:pPr>
+        <w:wordWrap/>
+        <w:adjustRightInd w:val="0"/>
+        <w:spacing w:after="0" w:line="240" w:lineRule="auto"/>
+        <w:jc w:val="center"/>
+        <w:rPr>
+          <w:rFonts w:ascii="Helvetica" w:hAnsi="Helvetica" w:cs="Helvetica"/>
+          <w:kern w:val="0"/>
+          <w:sz w:val="24"/>
+          <w:szCs w:val="24"/>
+        </w:rPr>
+      </w:pPr>
+      <w:r>
+        <w:rPr>
+          <w:rFonts w:ascii="Helvetica" w:hAnsi="Helvetica" w:cs="Helvetica"/>
+          <w:kern w:val="0"/>
+          <w:sz w:val="24"/>
+          <w:szCs w:val="24"/>
+        </w:rPr>
+        <w:t>EXTRACTION:</w:t>
+      </w:r>
     </w:p>
     <w:p>
       <w:pPr>
@@ -211,14 +277,25 @@
           <w:szCs w:val="24"/>
         </w:rPr>
       </w:pPr>
-      <w:r>
-        <w:rPr>
-          <w:rFonts w:ascii="Helvetica" w:hAnsi="Helvetica" w:cs="Helvetica"/>
-          <w:kern w:val="0"/>
-          <w:sz w:val="24"/>
-          <w:szCs w:val="24"/>
-        </w:rPr>
-        <w:t>Worldometer COVID-19 database</w:t>
+      <w:proofErr w:type="spellStart"/>
+      <w:r>
+        <w:rPr>
+          <w:rFonts w:ascii="Helvetica" w:hAnsi="Helvetica" w:cs="Helvetica"/>
+          <w:kern w:val="0"/>
+          <w:sz w:val="24"/>
+          <w:szCs w:val="24"/>
+        </w:rPr>
+        <w:t>Worldometer</w:t>
+      </w:r>
+      <w:proofErr w:type="spellEnd"/>
+      <w:r>
+        <w:rPr>
+          <w:rFonts w:ascii="Helvetica" w:hAnsi="Helvetica" w:cs="Helvetica"/>
+          <w:kern w:val="0"/>
+          <w:sz w:val="24"/>
+          <w:szCs w:val="24"/>
+        </w:rPr>
+        <w:t xml:space="preserve"> COVID-19 database</w:t>
       </w:r>
     </w:p>
     <w:p>
@@ -265,29 +342,63 @@
           <w:szCs w:val="24"/>
         </w:rPr>
       </w:pPr>
-      <w:r>
-        <w:rPr>
-          <w:rFonts w:ascii="Helvetica" w:hAnsi="Helvetica" w:cs="Helvetica"/>
-          <w:kern w:val="0"/>
-          <w:sz w:val="24"/>
-          <w:szCs w:val="24"/>
-        </w:rPr>
-        <w:t>OurWorldInData COVID-19 data.</w:t>
-      </w:r>
-    </w:p>
-    <w:p>
-      <w:pPr>
-        <w:wordWrap/>
-        <w:adjustRightInd w:val="0"/>
-        <w:spacing w:after="0" w:line="240" w:lineRule="auto"/>
-        <w:jc w:val="left"/>
-        <w:rPr>
-          <w:rFonts w:ascii="Helvetica" w:hAnsi="Helvetica" w:cs="Helvetica"/>
-          <w:kern w:val="0"/>
-          <w:sz w:val="24"/>
-          <w:szCs w:val="24"/>
-        </w:rPr>
-      </w:pPr>
+      <w:proofErr w:type="spellStart"/>
+      <w:r>
+        <w:rPr>
+          <w:rFonts w:ascii="Helvetica" w:hAnsi="Helvetica" w:cs="Helvetica"/>
+          <w:kern w:val="0"/>
+          <w:sz w:val="24"/>
+          <w:szCs w:val="24"/>
+        </w:rPr>
+        <w:t>OurWorldInData</w:t>
+      </w:r>
+      <w:proofErr w:type="spellEnd"/>
+      <w:r>
+        <w:rPr>
+          <w:rFonts w:ascii="Helvetica" w:hAnsi="Helvetica" w:cs="Helvetica"/>
+          <w:kern w:val="0"/>
+          <w:sz w:val="24"/>
+          <w:szCs w:val="24"/>
+        </w:rPr>
+        <w:t xml:space="preserve"> COVID-19 data.</w:t>
+      </w:r>
+    </w:p>
+    <w:p>
+      <w:pPr>
+        <w:wordWrap/>
+        <w:adjustRightInd w:val="0"/>
+        <w:spacing w:after="0" w:line="240" w:lineRule="auto"/>
+        <w:jc w:val="left"/>
+        <w:rPr>
+          <w:rFonts w:ascii="Helvetica" w:hAnsi="Helvetica" w:cs="Helvetica"/>
+          <w:kern w:val="0"/>
+          <w:sz w:val="24"/>
+          <w:szCs w:val="24"/>
+        </w:rPr>
+      </w:pPr>
+    </w:p>
+    <w:p>
+      <w:pPr>
+        <w:wordWrap/>
+        <w:adjustRightInd w:val="0"/>
+        <w:spacing w:after="0" w:line="240" w:lineRule="auto"/>
+        <w:jc w:val="center"/>
+        <w:rPr>
+          <w:rFonts w:ascii="Helvetica" w:hAnsi="Helvetica" w:cs="Helvetica"/>
+          <w:kern w:val="0"/>
+          <w:sz w:val="24"/>
+          <w:szCs w:val="24"/>
+        </w:rPr>
+      </w:pPr>
+      <w:r>
+        <w:rPr>
+          <w:rFonts w:ascii="Helvetica" w:hAnsi="Helvetica" w:cs="Helvetica"/>
+          <w:kern w:val="0"/>
+          <w:sz w:val="24"/>
+          <w:szCs w:val="24"/>
+        </w:rPr>
+        <w:t>TRANSFORMATION:</w:t>
+      </w:r>
     </w:p>
     <w:p>
       <w:pPr>
@@ -336,7 +447,47 @@
           <w:sz w:val="24"/>
           <w:szCs w:val="24"/>
         </w:rPr>
-        <w:t>We initialized our tables in pgAdmin and completed them using the engine through pandas and SQL queries on Jupyter Notebook.</w:t>
+        <w:t xml:space="preserve">We initialized our tables in </w:t>
+      </w:r>
+      <w:proofErr w:type="spellStart"/>
+      <w:r>
+        <w:rPr>
+          <w:rFonts w:ascii="Helvetica" w:hAnsi="Helvetica" w:cs="Helvetica"/>
+          <w:kern w:val="0"/>
+          <w:sz w:val="24"/>
+          <w:szCs w:val="24"/>
+        </w:rPr>
+        <w:t>pgAdmin</w:t>
+      </w:r>
+      <w:proofErr w:type="spellEnd"/>
+      <w:r>
+        <w:rPr>
+          <w:rFonts w:ascii="Helvetica" w:hAnsi="Helvetica" w:cs="Helvetica"/>
+          <w:kern w:val="0"/>
+          <w:sz w:val="24"/>
+          <w:szCs w:val="24"/>
+        </w:rPr>
+        <w:t xml:space="preserve"> and completed them using the engine through pandas and SQL queries on </w:t>
+      </w:r>
+      <w:proofErr w:type="spellStart"/>
+      <w:r>
+        <w:rPr>
+          <w:rFonts w:ascii="Helvetica" w:hAnsi="Helvetica" w:cs="Helvetica"/>
+          <w:kern w:val="0"/>
+          <w:sz w:val="24"/>
+          <w:szCs w:val="24"/>
+        </w:rPr>
+        <w:t>Jupyter</w:t>
+      </w:r>
+      <w:proofErr w:type="spellEnd"/>
+      <w:r>
+        <w:rPr>
+          <w:rFonts w:ascii="Helvetica" w:hAnsi="Helvetica" w:cs="Helvetica"/>
+          <w:kern w:val="0"/>
+          <w:sz w:val="24"/>
+          <w:szCs w:val="24"/>
+        </w:rPr>
+        <w:t xml:space="preserve"> Notebook.</w:t>
       </w:r>
     </w:p>
     <w:p>
@@ -372,7 +523,47 @@
           <w:sz w:val="24"/>
           <w:szCs w:val="24"/>
         </w:rPr>
-        <w:t>e analyzed the relation between COVID data and World Happiness data and visualize it with gmap api.</w:t>
+        <w:t xml:space="preserve">e analyzed the relation between COVID data and World Happiness data and visualize it with </w:t>
+      </w:r>
+      <w:proofErr w:type="spellStart"/>
+      <w:r>
+        <w:rPr>
+          <w:rFonts w:ascii="Helvetica" w:hAnsi="Helvetica" w:cs="Helvetica"/>
+          <w:kern w:val="0"/>
+          <w:sz w:val="24"/>
+          <w:szCs w:val="24"/>
+        </w:rPr>
+        <w:t>gmap</w:t>
+      </w:r>
+      <w:proofErr w:type="spellEnd"/>
+      <w:r>
+        <w:rPr>
+          <w:rFonts w:ascii="Helvetica" w:hAnsi="Helvetica" w:cs="Helvetica"/>
+          <w:kern w:val="0"/>
+          <w:sz w:val="24"/>
+          <w:szCs w:val="24"/>
+        </w:rPr>
+        <w:t xml:space="preserve"> </w:t>
+      </w:r>
+      <w:proofErr w:type="spellStart"/>
+      <w:r>
+        <w:rPr>
+          <w:rFonts w:ascii="Helvetica" w:hAnsi="Helvetica" w:cs="Helvetica"/>
+          <w:kern w:val="0"/>
+          <w:sz w:val="24"/>
+          <w:szCs w:val="24"/>
+        </w:rPr>
+        <w:t>api</w:t>
+      </w:r>
+      <w:proofErr w:type="spellEnd"/>
+      <w:r>
+        <w:rPr>
+          <w:rFonts w:ascii="Helvetica" w:hAnsi="Helvetica" w:cs="Helvetica"/>
+          <w:kern w:val="0"/>
+          <w:sz w:val="24"/>
+          <w:szCs w:val="24"/>
+        </w:rPr>
+        <w:t>.</w:t>
       </w:r>
     </w:p>
     <w:p>
@@ -418,7 +609,47 @@
           <w:sz w:val="24"/>
           <w:szCs w:val="24"/>
         </w:rPr>
-        <w:t>We had originally found the Worldometer and Happiness Report data from Kaggle. Though after working with the worldometer data and attempting to merge it with the Happiness data, we ran into value differences and had to find more appropriate as well as more recent COVID-19 data.</w:t>
+        <w:t xml:space="preserve">We had originally found the </w:t>
+      </w:r>
+      <w:proofErr w:type="spellStart"/>
+      <w:r>
+        <w:rPr>
+          <w:rFonts w:ascii="Helvetica" w:hAnsi="Helvetica" w:cs="Helvetica"/>
+          <w:kern w:val="0"/>
+          <w:sz w:val="24"/>
+          <w:szCs w:val="24"/>
+        </w:rPr>
+        <w:t>Worldometer</w:t>
+      </w:r>
+      <w:proofErr w:type="spellEnd"/>
+      <w:r>
+        <w:rPr>
+          <w:rFonts w:ascii="Helvetica" w:hAnsi="Helvetica" w:cs="Helvetica"/>
+          <w:kern w:val="0"/>
+          <w:sz w:val="24"/>
+          <w:szCs w:val="24"/>
+        </w:rPr>
+        <w:t xml:space="preserve"> and Happiness Report data from Kaggle. Though after working with the </w:t>
+      </w:r>
+      <w:proofErr w:type="spellStart"/>
+      <w:r>
+        <w:rPr>
+          <w:rFonts w:ascii="Helvetica" w:hAnsi="Helvetica" w:cs="Helvetica"/>
+          <w:kern w:val="0"/>
+          <w:sz w:val="24"/>
+          <w:szCs w:val="24"/>
+        </w:rPr>
+        <w:t>worldometer</w:t>
+      </w:r>
+      <w:proofErr w:type="spellEnd"/>
+      <w:r>
+        <w:rPr>
+          <w:rFonts w:ascii="Helvetica" w:hAnsi="Helvetica" w:cs="Helvetica"/>
+          <w:kern w:val="0"/>
+          <w:sz w:val="24"/>
+          <w:szCs w:val="24"/>
+        </w:rPr>
+        <w:t xml:space="preserve"> data and attempting to merge it with the Happiness data, we ran into value differences and had to find more appropriate as well as more recent COVID-19 data.</w:t>
       </w:r>
     </w:p>
     <w:p>
@@ -588,77 +819,200 @@
         <w:wordWrap/>
         <w:adjustRightInd w:val="0"/>
         <w:spacing w:after="0" w:line="240" w:lineRule="auto"/>
-        <w:jc w:val="left"/>
-        <w:rPr>
-          <w:rFonts w:ascii="Helvetica" w:hAnsi="Helvetica" w:cs="Helvetica"/>
-          <w:kern w:val="0"/>
-          <w:sz w:val="24"/>
-          <w:szCs w:val="24"/>
-        </w:rPr>
-      </w:pPr>
-      <w:r>
-        <w:rPr>
-          <w:rFonts w:ascii="Helvetica" w:hAnsi="Helvetica" w:cs="Helvetica"/>
-          <w:kern w:val="0"/>
-          <w:sz w:val="24"/>
-          <w:szCs w:val="24"/>
-        </w:rPr>
-        <w:t xml:space="preserve">How </w:t>
-      </w:r>
-      <w:r>
-        <w:rPr>
-          <w:rFonts w:ascii="Helvetica" w:hAnsi="Helvetica" w:cs="Helvetica"/>
-          <w:kern w:val="0"/>
-          <w:sz w:val="24"/>
-          <w:szCs w:val="24"/>
-        </w:rPr>
-        <w:t xml:space="preserve">we analyzed : </w:t>
-      </w:r>
-      <w:r>
-        <w:rPr>
-          <w:rFonts w:ascii="Helvetica" w:hAnsi="Helvetica" w:cs="Helvetica"/>
-          <w:kern w:val="0"/>
-          <w:sz w:val="24"/>
-          <w:szCs w:val="24"/>
-        </w:rPr>
-        <w:t>Once we had finally had a consistent value for our countries, we were able to load the countries through gmaps’ GeoJSON so we could visualize the rankings on a world map. Our completed analysis used pandas, sqlalchemy, matplotlib, and gmaps.</w:t>
-      </w:r>
-    </w:p>
-    <w:p>
-      <w:pPr>
-        <w:wordWrap/>
-        <w:adjustRightInd w:val="0"/>
-        <w:spacing w:after="0" w:line="240" w:lineRule="auto"/>
-        <w:jc w:val="left"/>
-        <w:rPr>
-          <w:rFonts w:ascii="Helvetica" w:hAnsi="Helvetica" w:cs="Helvetica"/>
-          <w:kern w:val="0"/>
-          <w:sz w:val="24"/>
-          <w:szCs w:val="24"/>
-        </w:rPr>
-      </w:pPr>
-    </w:p>
-    <w:p>
-      <w:pPr>
-        <w:wordWrap/>
-        <w:adjustRightInd w:val="0"/>
-        <w:spacing w:after="0" w:line="240" w:lineRule="auto"/>
-        <w:jc w:val="left"/>
-        <w:rPr>
-          <w:rFonts w:ascii="Helvetica" w:hAnsi="Helvetica" w:cs="Helvetica"/>
-          <w:kern w:val="0"/>
-          <w:sz w:val="24"/>
-          <w:szCs w:val="24"/>
-        </w:rPr>
-      </w:pPr>
-      <w:r>
-        <w:rPr>
-          <w:rFonts w:ascii="Helvetica" w:hAnsi="Helvetica" w:cs="Helvetica"/>
-          <w:kern w:val="0"/>
-          <w:sz w:val="24"/>
-          <w:szCs w:val="24"/>
-        </w:rPr>
-        <w:t xml:space="preserve">What we analyzed : </w:t>
+        <w:jc w:val="center"/>
+        <w:rPr>
+          <w:rFonts w:ascii="Helvetica" w:hAnsi="Helvetica" w:cs="Helvetica"/>
+          <w:kern w:val="0"/>
+          <w:sz w:val="24"/>
+          <w:szCs w:val="24"/>
+        </w:rPr>
+      </w:pPr>
+      <w:r>
+        <w:rPr>
+          <w:rFonts w:ascii="Helvetica" w:hAnsi="Helvetica" w:cs="Helvetica"/>
+          <w:kern w:val="0"/>
+          <w:sz w:val="24"/>
+          <w:szCs w:val="24"/>
+        </w:rPr>
+        <w:t>LOAD:</w:t>
+      </w:r>
+    </w:p>
+    <w:p>
+      <w:pPr>
+        <w:wordWrap/>
+        <w:adjustRightInd w:val="0"/>
+        <w:spacing w:after="0" w:line="240" w:lineRule="auto"/>
+        <w:jc w:val="left"/>
+        <w:rPr>
+          <w:rFonts w:ascii="Helvetica" w:hAnsi="Helvetica" w:cs="Helvetica"/>
+          <w:kern w:val="0"/>
+          <w:sz w:val="24"/>
+          <w:szCs w:val="24"/>
+        </w:rPr>
+      </w:pPr>
+      <w:r>
+        <w:rPr>
+          <w:rFonts w:ascii="Helvetica" w:hAnsi="Helvetica" w:cs="Helvetica"/>
+          <w:kern w:val="0"/>
+          <w:sz w:val="24"/>
+          <w:szCs w:val="24"/>
+        </w:rPr>
+        <w:t>Analysis Process</w:t>
+      </w:r>
+      <w:r>
+        <w:rPr>
+          <w:rFonts w:ascii="Helvetica" w:hAnsi="Helvetica" w:cs="Helvetica"/>
+          <w:kern w:val="0"/>
+          <w:sz w:val="24"/>
+          <w:szCs w:val="24"/>
+        </w:rPr>
+        <w:t xml:space="preserve">: </w:t>
+      </w:r>
+      <w:r>
+        <w:rPr>
+          <w:rFonts w:ascii="Helvetica" w:hAnsi="Helvetica" w:cs="Helvetica"/>
+          <w:kern w:val="0"/>
+          <w:sz w:val="24"/>
+          <w:szCs w:val="24"/>
+        </w:rPr>
+        <w:t xml:space="preserve">Once we had finally had a consistent value for our countries, we were able to load the countries through </w:t>
+      </w:r>
+      <w:proofErr w:type="spellStart"/>
+      <w:r>
+        <w:rPr>
+          <w:rFonts w:ascii="Helvetica" w:hAnsi="Helvetica" w:cs="Helvetica"/>
+          <w:kern w:val="0"/>
+          <w:sz w:val="24"/>
+          <w:szCs w:val="24"/>
+        </w:rPr>
+        <w:t>gmaps</w:t>
+      </w:r>
+      <w:proofErr w:type="spellEnd"/>
+      <w:r>
+        <w:rPr>
+          <w:rFonts w:ascii="Helvetica" w:hAnsi="Helvetica" w:cs="Helvetica"/>
+          <w:kern w:val="0"/>
+          <w:sz w:val="24"/>
+          <w:szCs w:val="24"/>
+        </w:rPr>
+        <w:t xml:space="preserve">’ </w:t>
+      </w:r>
+      <w:proofErr w:type="spellStart"/>
+      <w:r>
+        <w:rPr>
+          <w:rFonts w:ascii="Helvetica" w:hAnsi="Helvetica" w:cs="Helvetica"/>
+          <w:kern w:val="0"/>
+          <w:sz w:val="24"/>
+          <w:szCs w:val="24"/>
+        </w:rPr>
+        <w:t>GeoJSON</w:t>
+      </w:r>
+      <w:proofErr w:type="spellEnd"/>
+      <w:r>
+        <w:rPr>
+          <w:rFonts w:ascii="Helvetica" w:hAnsi="Helvetica" w:cs="Helvetica"/>
+          <w:kern w:val="0"/>
+          <w:sz w:val="24"/>
+          <w:szCs w:val="24"/>
+        </w:rPr>
+        <w:t xml:space="preserve"> so we could visualize the rankings on a world map. Our completed analysis used pandas, </w:t>
+      </w:r>
+      <w:proofErr w:type="spellStart"/>
+      <w:r>
+        <w:rPr>
+          <w:rFonts w:ascii="Helvetica" w:hAnsi="Helvetica" w:cs="Helvetica"/>
+          <w:kern w:val="0"/>
+          <w:sz w:val="24"/>
+          <w:szCs w:val="24"/>
+        </w:rPr>
+        <w:t>sqlalchemy</w:t>
+      </w:r>
+      <w:proofErr w:type="spellEnd"/>
+      <w:r>
+        <w:rPr>
+          <w:rFonts w:ascii="Helvetica" w:hAnsi="Helvetica" w:cs="Helvetica"/>
+          <w:kern w:val="0"/>
+          <w:sz w:val="24"/>
+          <w:szCs w:val="24"/>
+        </w:rPr>
+        <w:t xml:space="preserve">, matplotlib, and </w:t>
+      </w:r>
+      <w:proofErr w:type="spellStart"/>
+      <w:r>
+        <w:rPr>
+          <w:rFonts w:ascii="Helvetica" w:hAnsi="Helvetica" w:cs="Helvetica"/>
+          <w:kern w:val="0"/>
+          <w:sz w:val="24"/>
+          <w:szCs w:val="24"/>
+        </w:rPr>
+        <w:t>gmaps</w:t>
+      </w:r>
+      <w:proofErr w:type="spellEnd"/>
+      <w:r>
+        <w:rPr>
+          <w:rFonts w:ascii="Helvetica" w:hAnsi="Helvetica" w:cs="Helvetica"/>
+          <w:kern w:val="0"/>
+          <w:sz w:val="24"/>
+          <w:szCs w:val="24"/>
+        </w:rPr>
+        <w:t>.</w:t>
+      </w:r>
+    </w:p>
+    <w:p>
+      <w:pPr>
+        <w:wordWrap/>
+        <w:adjustRightInd w:val="0"/>
+        <w:spacing w:after="0" w:line="240" w:lineRule="auto"/>
+        <w:jc w:val="left"/>
+        <w:rPr>
+          <w:rFonts w:ascii="Helvetica" w:hAnsi="Helvetica" w:cs="Helvetica"/>
+          <w:kern w:val="0"/>
+          <w:sz w:val="24"/>
+          <w:szCs w:val="24"/>
+        </w:rPr>
+      </w:pPr>
+    </w:p>
+    <w:p>
+      <w:pPr>
+        <w:wordWrap/>
+        <w:adjustRightInd w:val="0"/>
+        <w:spacing w:after="0" w:line="240" w:lineRule="auto"/>
+        <w:jc w:val="left"/>
+        <w:rPr>
+          <w:rFonts w:ascii="Helvetica" w:hAnsi="Helvetica" w:cs="Helvetica"/>
+          <w:kern w:val="0"/>
+          <w:sz w:val="24"/>
+          <w:szCs w:val="24"/>
+        </w:rPr>
+      </w:pPr>
+      <w:r>
+        <w:rPr>
+          <w:rFonts w:ascii="Helvetica" w:hAnsi="Helvetica" w:cs="Helvetica"/>
+          <w:kern w:val="0"/>
+          <w:sz w:val="24"/>
+          <w:szCs w:val="24"/>
+        </w:rPr>
+        <w:t xml:space="preserve">What we </w:t>
+      </w:r>
+      <w:proofErr w:type="gramStart"/>
+      <w:r>
+        <w:rPr>
+          <w:rFonts w:ascii="Helvetica" w:hAnsi="Helvetica" w:cs="Helvetica"/>
+          <w:kern w:val="0"/>
+          <w:sz w:val="24"/>
+          <w:szCs w:val="24"/>
+        </w:rPr>
+        <w:t>analyzed :</w:t>
+      </w:r>
+      <w:proofErr w:type="gramEnd"/>
+      <w:r>
+        <w:rPr>
+          <w:rFonts w:ascii="Helvetica" w:hAnsi="Helvetica" w:cs="Helvetica"/>
+          <w:kern w:val="0"/>
+          <w:sz w:val="24"/>
+          <w:szCs w:val="24"/>
+        </w:rPr>
+        <w:t xml:space="preserve"> </w:t>
       </w:r>
     </w:p>
     <w:p>
@@ -685,7 +1039,17 @@
           <w:sz w:val="24"/>
           <w:szCs w:val="24"/>
         </w:rPr>
-        <w:t>Our final database consisted of our initial columns from both the COVID-19 data and World Happiness report as well as a ranking we created ourselves.</w:t>
+        <w:t xml:space="preserve">Our final database consisted of our initial columns from both the COVID-19 </w:t>
+      </w:r>
+      <w:r>
+        <w:rPr>
+          <w:rFonts w:ascii="Helvetica" w:hAnsi="Helvetica" w:cs="Helvetica"/>
+          <w:kern w:val="0"/>
+          <w:sz w:val="24"/>
+          <w:szCs w:val="24"/>
+        </w:rPr>
+        <w:lastRenderedPageBreak/>
+        <w:t>data and World Happiness report as well as a ranking we created ourselves.</w:t>
       </w:r>
     </w:p>
     <w:p>
@@ -766,17 +1130,7 @@
           <w:sz w:val="24"/>
           <w:szCs w:val="24"/>
         </w:rPr>
-        <w:t xml:space="preserve">We did this by calculating the rank of each country by its “Total Cases Per </w:t>
-      </w:r>
-      <w:r>
-        <w:rPr>
-          <w:rFonts w:ascii="Helvetica" w:hAnsi="Helvetica" w:cs="Helvetica"/>
-          <w:kern w:val="0"/>
-          <w:sz w:val="24"/>
-          <w:szCs w:val="24"/>
-        </w:rPr>
-        <w:lastRenderedPageBreak/>
-        <w:t>Million”.</w:t>
+        <w:t>We did this by calculating the rank of each country by its “Total Cases Per Million”.</w:t>
       </w:r>
     </w:p>
     <w:p>
@@ -830,36 +1184,8 @@
           <w:sz w:val="24"/>
           <w:szCs w:val="24"/>
         </w:rPr>
-        <w:t xml:space="preserve">By doing this we were able to create a rank of each country’s COVID-19 effect on a scale of 0-10; 0 being the least amount of cases per million, 10 being the most amount of cases per million. </w:t>
-      </w:r>
-    </w:p>
-    <w:p>
-      <w:pPr>
-        <w:wordWrap/>
-        <w:adjustRightInd w:val="0"/>
-        <w:spacing w:after="0" w:line="240" w:lineRule="auto"/>
-        <w:jc w:val="left"/>
-        <w:rPr>
-          <w:rFonts w:ascii="Helvetica" w:hAnsi="Helvetica" w:cs="Helvetica" w:hint="eastAsia"/>
-          <w:kern w:val="0"/>
-          <w:sz w:val="24"/>
-          <w:szCs w:val="24"/>
-        </w:rPr>
-      </w:pPr>
-    </w:p>
-    <w:p>
-      <w:pPr>
-        <w:wordWrap/>
-        <w:adjustRightInd w:val="0"/>
-        <w:spacing w:after="0" w:line="240" w:lineRule="auto"/>
-        <w:jc w:val="center"/>
-        <w:rPr>
-          <w:rFonts w:ascii="Helvetica" w:hAnsi="Helvetica" w:cs="Helvetica"/>
-          <w:kern w:val="0"/>
-          <w:sz w:val="24"/>
-          <w:szCs w:val="24"/>
-        </w:rPr>
-      </w:pPr>
+        <w:t>By doing this we were able to create a rank of each country’s COVID-19 effect on a scale of 0-10; 0 being the least amount of cases per million, 10 being the most amount of cases per million.</w:t>
+      </w:r>
       <w:r>
         <w:rPr>
           <w:rFonts w:ascii="Helvetica" w:hAnsi="Helvetica" w:cs="Helvetica"/>
@@ -869,9 +1195,9 @@
           <w:szCs w:val="24"/>
         </w:rPr>
         <w:drawing>
-          <wp:inline distT="0" distB="0" distL="0" distR="0" wp14:anchorId="2BC8AA3B" wp14:editId="7950BC78">
-            <wp:extent cx="4100830" cy="2731770"/>
-            <wp:effectExtent l="0" t="0" r="0" b="0"/>
+          <wp:inline distT="0" distB="0" distL="0" distR="0" wp14:anchorId="2BC8AA3B" wp14:editId="6AF91333">
+            <wp:extent cx="4100830" cy="2542583"/>
+            <wp:effectExtent l="0" t="0" r="1270" b="0"/>
             <wp:docPr id="7" name="그림 7"/>
             <wp:cNvGraphicFramePr>
               <a:graphicFrameLocks xmlns:a="http://schemas.openxmlformats.org/drawingml/2006/main" noChangeAspect="1"/>
@@ -885,7 +1211,7 @@
                       <a:picLocks noChangeAspect="1" noChangeArrowheads="1"/>
                     </pic:cNvPicPr>
                   </pic:nvPicPr>
-                  <pic:blipFill>
+                  <pic:blipFill rotWithShape="1">
                     <a:blip r:embed="rId5">
                       <a:extLst>
                         <a:ext uri="{28A0092B-C50C-407E-A947-70E740481C1C}">
@@ -893,15 +1219,13 @@
                         </a:ext>
                       </a:extLst>
                     </a:blip>
-                    <a:srcRect/>
-                    <a:stretch>
-                      <a:fillRect/>
-                    </a:stretch>
+                    <a:srcRect t="6925"/>
+                    <a:stretch/>
                   </pic:blipFill>
                   <pic:spPr bwMode="auto">
                     <a:xfrm>
                       <a:off x="0" y="0"/>
-                      <a:ext cx="4100830" cy="2731770"/>
+                      <a:ext cx="4100830" cy="2542583"/>
                     </a:xfrm>
                     <a:prstGeom prst="rect">
                       <a:avLst/>
@@ -910,6 +1234,11 @@
                     <a:ln>
                       <a:noFill/>
                     </a:ln>
+                    <a:extLst>
+                      <a:ext uri="{53640926-AAD7-44D8-BBD7-CCE9431645EC}">
+                        <a14:shadowObscured xmlns:a14="http://schemas.microsoft.com/office/drawing/2010/main"/>
+                      </a:ext>
+                    </a:extLst>
                   </pic:spPr>
                 </pic:pic>
               </a:graphicData>
@@ -923,9 +1252,10 @@
         <w:wordWrap/>
         <w:adjustRightInd w:val="0"/>
         <w:spacing w:after="0" w:line="240" w:lineRule="auto"/>
-        <w:jc w:val="left"/>
-        <w:rPr>
-          <w:rFonts w:ascii="Helvetica" w:hAnsi="Helvetica" w:cs="Helvetica" w:hint="eastAsia"/>
+        <w:ind w:left="1080"/>
+        <w:jc w:val="left"/>
+        <w:rPr>
+          <w:rFonts w:ascii="Helvetica" w:hAnsi="Helvetica" w:cs="Helvetica"/>
           <w:kern w:val="0"/>
           <w:sz w:val="24"/>
           <w:szCs w:val="24"/>
@@ -954,10 +1284,10 @@
           <w:szCs w:val="24"/>
         </w:rPr>
         <w:drawing>
-          <wp:inline distT="0" distB="0" distL="0" distR="0" wp14:anchorId="0844E02F" wp14:editId="68612F01">
-            <wp:extent cx="5617210" cy="3356610"/>
+          <wp:inline distT="0" distB="0" distL="0" distR="0" wp14:anchorId="7C4EEE45" wp14:editId="0785C08D">
+            <wp:extent cx="5528441" cy="3303564"/>
             <wp:effectExtent l="0" t="0" r="0" b="0"/>
-            <wp:docPr id="2" name="그림 2"/>
+            <wp:docPr id="2" name="그림 2" descr="A close up of a map&#10;&#10;Description automatically generated"/>
             <wp:cNvGraphicFramePr>
               <a:graphicFrameLocks xmlns:a="http://schemas.openxmlformats.org/drawingml/2006/main" noChangeAspect="1"/>
             </wp:cNvGraphicFramePr>
@@ -986,7 +1316,7 @@
                   <pic:spPr bwMode="auto">
                     <a:xfrm>
                       <a:off x="0" y="0"/>
-                      <a:ext cx="5617210" cy="3356610"/>
+                      <a:ext cx="5568402" cy="3327443"/>
                     </a:xfrm>
                     <a:prstGeom prst="rect">
                       <a:avLst/>
@@ -1014,7 +1344,7 @@
 </file>
 
 <file path=word/numbering.xml><?xml version="1.0" encoding="utf-8"?>
-<w:numbering xmlns:wpc="http://schemas.microsoft.com/office/word/2010/wordprocessingCanvas" xmlns:cx="http://schemas.microsoft.com/office/drawing/2014/chartex" xmlns:cx1="http://schemas.microsoft.com/office/drawing/2015/9/8/chartex" xmlns:cx2="http://schemas.microsoft.com/office/drawing/2015/10/21/chartex" xmlns:cx3="http://schemas.microsoft.com/office/drawing/2016/5/9/chartex" xmlns:cx4="http://schemas.microsoft.com/office/drawing/2016/5/10/chartex" xmlns:cx5="http://schemas.microsoft.com/office/drawing/2016/5/11/chartex" xmlns:cx6="http://schemas.microsoft.com/office/drawing/2016/5/12/chartex" xmlns:cx7="http://schemas.microsoft.com/office/drawing/2016/5/13/chartex" xmlns:cx8="http://schemas.microsoft.com/office/drawing/2016/5/14/chartex" xmlns:mc="http://schemas.openxmlformats.org/markup-compatibility/2006" xmlns:aink="http://schemas.microsoft.com/office/drawing/2016/ink" xmlns:am3d="http://schemas.microsoft.com/office/drawing/2017/model3d" xmlns:o="urn:schemas-microsoft-com:office:office" xmlns:r="http://schemas.openxmlformats.org/officeDocument/2006/relationships" xmlns:m="http://schemas.openxmlformats.org/officeDocument/2006/math" xmlns:v="urn:schemas-microsoft-com:vml" xmlns:wp14="http://schemas.microsoft.com/office/word/2010/wordprocessingDrawing" xmlns:wp="http://schemas.openxmlformats.org/drawingml/2006/wordprocessingDrawing" xmlns:w10="urn:schemas-microsoft-com:office:word" xmlns:w="http://schemas.openxmlformats.org/wordprocessingml/2006/main" xmlns:w14="http://schemas.microsoft.com/office/word/2010/wordml" xmlns:w15="http://schemas.microsoft.com/office/word/2012/wordml" xmlns:w16cex="http://schemas.microsoft.com/office/word/2018/wordml/cex" xmlns:w16cid="http://schemas.microsoft.com/office/word/2016/wordml/cid" xmlns:w16="http://schemas.microsoft.com/office/word/2018/wordml" xmlns:w16se="http://schemas.microsoft.com/office/word/2015/wordml/symex" xmlns:wpg="http://schemas.microsoft.com/office/word/2010/wordprocessingGroup" xmlns:wpi="http://schemas.microsoft.com/office/word/2010/wordprocessingInk" xmlns:wne="http://schemas.microsoft.com/office/word/2006/wordml" xmlns:wps="http://schemas.microsoft.com/office/word/2010/wordprocessingShape" mc:Ignorable="w14 w15 w16se w16cid w16 w16cex wp14">
+<w:numbering xmlns:wpc="http://schemas.microsoft.com/office/word/2010/wordprocessingCanvas" xmlns:cx="http://schemas.microsoft.com/office/drawing/2014/chartex" xmlns:cx1="http://schemas.microsoft.com/office/drawing/2015/9/8/chartex" xmlns:cx2="http://schemas.microsoft.com/office/drawing/2015/10/21/chartex" xmlns:cx3="http://schemas.microsoft.com/office/drawing/2016/5/9/chartex" xmlns:cx4="http://schemas.microsoft.com/office/drawing/2016/5/10/chartex" xmlns:cx5="http://schemas.microsoft.com/office/drawing/2016/5/11/chartex" xmlns:cx6="http://schemas.microsoft.com/office/drawing/2016/5/12/chartex" xmlns:cx7="http://schemas.microsoft.com/office/drawing/2016/5/13/chartex" xmlns:cx8="http://schemas.microsoft.com/office/drawing/2016/5/14/chartex" xmlns:mc="http://schemas.openxmlformats.org/markup-compatibility/2006" xmlns:aink="http://schemas.microsoft.com/office/drawing/2016/ink" xmlns:am3d="http://schemas.microsoft.com/office/drawing/2017/model3d" xmlns:o="urn:schemas-microsoft-com:office:office" xmlns:r="http://schemas.openxmlformats.org/officeDocument/2006/relationships" xmlns:m="http://schemas.openxmlformats.org/officeDocument/2006/math" xmlns:v="urn:schemas-microsoft-com:vml" xmlns:wp14="http://schemas.microsoft.com/office/word/2010/wordprocessingDrawing" xmlns:wp="http://schemas.openxmlformats.org/drawingml/2006/wordprocessingDrawing" xmlns:w10="urn:schemas-microsoft-com:office:word" xmlns:w="http://schemas.openxmlformats.org/wordprocessingml/2006/main" xmlns:w14="http://schemas.microsoft.com/office/word/2010/wordml" xmlns:w15="http://schemas.microsoft.com/office/word/2012/wordml" xmlns:w16cid="http://schemas.microsoft.com/office/word/2016/wordml/cid" xmlns:w16se="http://schemas.microsoft.com/office/word/2015/wordml/symex" xmlns:wpg="http://schemas.microsoft.com/office/word/2010/wordprocessingGroup" xmlns:wpi="http://schemas.microsoft.com/office/word/2010/wordprocessingInk" xmlns:wne="http://schemas.microsoft.com/office/word/2006/wordml" xmlns:wps="http://schemas.microsoft.com/office/word/2010/wordprocessingShape" mc:Ignorable="w14 w15 w16se w16cid wp14">
   <w:abstractNum w:abstractNumId="0" w15:restartNumberingAfterBreak="0">
     <w:nsid w:val="373656B6"/>
     <w:multiLevelType w:val="hybridMultilevel"/>
@@ -1364,7 +1694,7 @@
 </file>
 
 <file path=word/styles.xml><?xml version="1.0" encoding="utf-8"?>
-<w:styles xmlns:mc="http://schemas.openxmlformats.org/markup-compatibility/2006" xmlns:r="http://schemas.openxmlformats.org/officeDocument/2006/relationships" xmlns:w="http://schemas.openxmlformats.org/wordprocessingml/2006/main" xmlns:w14="http://schemas.microsoft.com/office/word/2010/wordml" xmlns:w15="http://schemas.microsoft.com/office/word/2012/wordml" xmlns:w16cex="http://schemas.microsoft.com/office/word/2018/wordml/cex" xmlns:w16cid="http://schemas.microsoft.com/office/word/2016/wordml/cid" xmlns:w16="http://schemas.microsoft.com/office/word/2018/wordml" xmlns:w16se="http://schemas.microsoft.com/office/word/2015/wordml/symex" mc:Ignorable="w14 w15 w16se w16cid w16 w16cex">
+<w:styles xmlns:mc="http://schemas.openxmlformats.org/markup-compatibility/2006" xmlns:r="http://schemas.openxmlformats.org/officeDocument/2006/relationships" xmlns:w="http://schemas.openxmlformats.org/wordprocessingml/2006/main" xmlns:w14="http://schemas.microsoft.com/office/word/2010/wordml" xmlns:w15="http://schemas.microsoft.com/office/word/2012/wordml" xmlns:w16cid="http://schemas.microsoft.com/office/word/2016/wordml/cid" xmlns:w16se="http://schemas.microsoft.com/office/word/2015/wordml/symex" mc:Ignorable="w14 w15 w16se w16cid">
   <w:docDefaults>
     <w:rPrDefault>
       <w:rPr>
@@ -1486,13 +1816,57 @@
     <w:lsdException w:name="HTML Sample" w:semiHidden="1" w:unhideWhenUsed="1"/>
     <w:lsdException w:name="HTML Typewriter" w:semiHidden="1" w:unhideWhenUsed="1"/>
     <w:lsdException w:name="HTML Variable" w:semiHidden="1" w:unhideWhenUsed="1"/>
+    <w:lsdException w:name="Normal Table" w:semiHidden="1" w:unhideWhenUsed="1"/>
     <w:lsdException w:name="annotation subject" w:semiHidden="1" w:unhideWhenUsed="1"/>
     <w:lsdException w:name="No List" w:semiHidden="1" w:unhideWhenUsed="1"/>
     <w:lsdException w:name="Outline List 1" w:semiHidden="1" w:unhideWhenUsed="1"/>
     <w:lsdException w:name="Outline List 2" w:semiHidden="1" w:unhideWhenUsed="1"/>
     <w:lsdException w:name="Outline List 3" w:semiHidden="1" w:unhideWhenUsed="1"/>
+    <w:lsdException w:name="Table Simple 1" w:semiHidden="1" w:unhideWhenUsed="1"/>
+    <w:lsdException w:name="Table Simple 2" w:semiHidden="1" w:unhideWhenUsed="1"/>
+    <w:lsdException w:name="Table Simple 3" w:semiHidden="1" w:unhideWhenUsed="1"/>
+    <w:lsdException w:name="Table Classic 1" w:semiHidden="1" w:unhideWhenUsed="1"/>
+    <w:lsdException w:name="Table Classic 2" w:semiHidden="1" w:unhideWhenUsed="1"/>
+    <w:lsdException w:name="Table Classic 3" w:semiHidden="1" w:unhideWhenUsed="1"/>
+    <w:lsdException w:name="Table Classic 4" w:semiHidden="1" w:unhideWhenUsed="1"/>
+    <w:lsdException w:name="Table Colorful 1" w:semiHidden="1" w:unhideWhenUsed="1"/>
+    <w:lsdException w:name="Table Colorful 2" w:semiHidden="1" w:unhideWhenUsed="1"/>
+    <w:lsdException w:name="Table Colorful 3" w:semiHidden="1" w:unhideWhenUsed="1"/>
+    <w:lsdException w:name="Table Columns 1" w:semiHidden="1" w:unhideWhenUsed="1"/>
+    <w:lsdException w:name="Table Columns 2" w:semiHidden="1" w:unhideWhenUsed="1"/>
+    <w:lsdException w:name="Table Columns 3" w:semiHidden="1" w:unhideWhenUsed="1"/>
+    <w:lsdException w:name="Table Columns 4" w:semiHidden="1" w:unhideWhenUsed="1"/>
+    <w:lsdException w:name="Table Columns 5" w:semiHidden="1" w:unhideWhenUsed="1"/>
+    <w:lsdException w:name="Table Grid 1" w:semiHidden="1" w:unhideWhenUsed="1"/>
+    <w:lsdException w:name="Table Grid 2" w:semiHidden="1" w:unhideWhenUsed="1"/>
+    <w:lsdException w:name="Table Grid 3" w:semiHidden="1" w:unhideWhenUsed="1"/>
+    <w:lsdException w:name="Table Grid 4" w:semiHidden="1" w:unhideWhenUsed="1"/>
+    <w:lsdException w:name="Table Grid 5" w:semiHidden="1" w:unhideWhenUsed="1"/>
+    <w:lsdException w:name="Table Grid 6" w:semiHidden="1" w:unhideWhenUsed="1"/>
+    <w:lsdException w:name="Table Grid 7" w:semiHidden="1" w:unhideWhenUsed="1"/>
+    <w:lsdException w:name="Table Grid 8" w:semiHidden="1" w:unhideWhenUsed="1"/>
+    <w:lsdException w:name="Table List 1" w:semiHidden="1" w:unhideWhenUsed="1"/>
+    <w:lsdException w:name="Table List 2" w:semiHidden="1" w:unhideWhenUsed="1"/>
+    <w:lsdException w:name="Table List 3" w:semiHidden="1" w:unhideWhenUsed="1"/>
+    <w:lsdException w:name="Table List 4" w:semiHidden="1" w:unhideWhenUsed="1"/>
+    <w:lsdException w:name="Table List 5" w:semiHidden="1" w:unhideWhenUsed="1"/>
+    <w:lsdException w:name="Table List 6" w:semiHidden="1" w:unhideWhenUsed="1"/>
+    <w:lsdException w:name="Table List 7" w:semiHidden="1" w:unhideWhenUsed="1"/>
+    <w:lsdException w:name="Table List 8" w:semiHidden="1" w:unhideWhenUsed="1"/>
+    <w:lsdException w:name="Table 3D effects 1" w:semiHidden="1" w:unhideWhenUsed="1"/>
+    <w:lsdException w:name="Table 3D effects 2" w:semiHidden="1" w:unhideWhenUsed="1"/>
+    <w:lsdException w:name="Table 3D effects 3" w:semiHidden="1" w:unhideWhenUsed="1"/>
+    <w:lsdException w:name="Table Contemporary" w:semiHidden="1" w:unhideWhenUsed="1"/>
+    <w:lsdException w:name="Table Elegant" w:semiHidden="1" w:unhideWhenUsed="1"/>
+    <w:lsdException w:name="Table Professional" w:semiHidden="1" w:unhideWhenUsed="1"/>
+    <w:lsdException w:name="Table Subtle 1" w:semiHidden="1" w:unhideWhenUsed="1"/>
+    <w:lsdException w:name="Table Subtle 2" w:semiHidden="1" w:unhideWhenUsed="1"/>
+    <w:lsdException w:name="Table Web 1" w:semiHidden="1" w:unhideWhenUsed="1"/>
+    <w:lsdException w:name="Table Web 2" w:semiHidden="1" w:unhideWhenUsed="1"/>
+    <w:lsdException w:name="Table Web 3" w:semiHidden="1" w:unhideWhenUsed="1"/>
     <w:lsdException w:name="Balloon Text" w:semiHidden="1" w:unhideWhenUsed="1"/>
     <w:lsdException w:name="Table Grid" w:uiPriority="39"/>
+    <w:lsdException w:name="Table Theme" w:semiHidden="1" w:unhideWhenUsed="1"/>
     <w:lsdException w:name="Placeholder Text" w:semiHidden="1"/>
     <w:lsdException w:name="No Spacing" w:uiPriority="1" w:qFormat="1"/>
     <w:lsdException w:name="Light Shading" w:uiPriority="60"/>
@@ -1714,7 +2088,7 @@
     <w:lsdException w:name="Unresolved Mention" w:semiHidden="1" w:unhideWhenUsed="1"/>
     <w:lsdException w:name="Smart Link" w:semiHidden="1" w:unhideWhenUsed="1"/>
   </w:latentStyles>
-  <w:style w:type="paragraph" w:default="1" w:styleId="a">
+  <w:style w:type="paragraph" w:default="1" w:styleId="Normal">
     <w:name w:val="Normal"/>
     <w:qFormat/>
     <w:pPr>
@@ -1727,13 +2101,13 @@
       <w:szCs w:val="22"/>
     </w:rPr>
   </w:style>
-  <w:style w:type="character" w:default="1" w:styleId="a0">
+  <w:style w:type="character" w:default="1" w:styleId="DefaultParagraphFont">
     <w:name w:val="Default Paragraph Font"/>
     <w:uiPriority w:val="1"/>
     <w:semiHidden/>
     <w:unhideWhenUsed/>
   </w:style>
-  <w:style w:type="table" w:default="1" w:styleId="a1">
+  <w:style w:type="table" w:default="1" w:styleId="TableNormal">
     <w:name w:val="Normal Table"/>
     <w:uiPriority w:val="99"/>
     <w:semiHidden/>
@@ -1748,11 +2122,22 @@
       </w:tblCellMar>
     </w:tblPr>
   </w:style>
-  <w:style w:type="numbering" w:default="1" w:styleId="a2">
+  <w:style w:type="numbering" w:default="1" w:styleId="NoList">
     <w:name w:val="No List"/>
     <w:uiPriority w:val="99"/>
     <w:semiHidden/>
     <w:unhideWhenUsed/>
+  </w:style>
+  <w:style w:type="paragraph" w:styleId="ListParagraph">
+    <w:name w:val="List Paragraph"/>
+    <w:basedOn w:val="Normal"/>
+    <w:uiPriority w:val="34"/>
+    <w:qFormat/>
+    <w:rsid w:val="003E5B06"/>
+    <w:pPr>
+      <w:ind w:left="720"/>
+      <w:contextualSpacing/>
+    </w:pPr>
   </w:style>
 </w:styles>
 </file>
